--- a/ЛР7.docx
+++ b/ЛР7.docx
@@ -1,6 +1,6 @@
 
 <file path=word/document.xml><?xml version="1.0" encoding="utf-8"?>
-<w:document xmlns:wpc="http://schemas.microsoft.com/office/word/2010/wordprocessingCanvas" xmlns:cx="http://schemas.microsoft.com/office/drawing/2014/chartex" xmlns:cx1="http://schemas.microsoft.com/office/drawing/2015/9/8/chartex" xmlns:cx2="http://schemas.microsoft.com/office/drawing/2015/10/21/chartex" xmlns:cx3="http://schemas.microsoft.com/office/drawing/2016/5/9/chartex" xmlns:cx4="http://schemas.microsoft.com/office/drawing/2016/5/10/chartex" xmlns:cx5="http://schemas.microsoft.com/office/drawing/2016/5/11/chartex" xmlns:cx6="http://schemas.microsoft.com/office/drawing/2016/5/12/chartex" xmlns:cx7="http://schemas.microsoft.com/office/drawing/2016/5/13/chartex" xmlns:cx8="http://schemas.microsoft.com/office/drawing/2016/5/14/chartex" xmlns:mc="http://schemas.openxmlformats.org/markup-compatibility/2006" xmlns:aink="http://schemas.microsoft.com/office/drawing/2016/ink" xmlns:am3d="http://schemas.microsoft.com/office/drawing/2017/model3d" xmlns:o="urn:schemas-microsoft-com:office:office" xmlns:r="http://schemas.openxmlformats.org/officeDocument/2006/relationships" xmlns:m="http://schemas.openxmlformats.org/officeDocument/2006/math" xmlns:v="urn:schemas-microsoft-com:vml" xmlns:wp14="http://schemas.microsoft.com/office/word/2010/wordprocessingDrawing" xmlns:wp="http://schemas.openxmlformats.org/drawingml/2006/wordprocessingDrawing" xmlns:w10="urn:schemas-microsoft-com:office:word" xmlns:w="http://schemas.openxmlformats.org/wordprocessingml/2006/main" xmlns:w14="http://schemas.microsoft.com/office/word/2010/wordml" xmlns:w15="http://schemas.microsoft.com/office/word/2012/wordml" xmlns:w16cex="http://schemas.microsoft.com/office/word/2018/wordml/cex" xmlns:w16cid="http://schemas.microsoft.com/office/word/2016/wordml/cid" xmlns:w16="http://schemas.microsoft.com/office/word/2018/wordml" xmlns:w16se="http://schemas.microsoft.com/office/word/2015/wordml/symex" xmlns:wpg="http://schemas.microsoft.com/office/word/2010/wordprocessingGroup" xmlns:wpi="http://schemas.microsoft.com/office/word/2010/wordprocessingInk" xmlns:wne="http://schemas.microsoft.com/office/word/2006/wordml" xmlns:wps="http://schemas.microsoft.com/office/word/2010/wordprocessingShape" mc:Ignorable="w14 w15 w16se w16cid w16 w16cex wp14">
+<w:document xmlns:wpc="http://schemas.microsoft.com/office/word/2010/wordprocessingCanvas" xmlns:cx="http://schemas.microsoft.com/office/drawing/2014/chartex" xmlns:mc="http://schemas.openxmlformats.org/markup-compatibility/2006" xmlns:o="urn:schemas-microsoft-com:office:office" xmlns:r="http://schemas.openxmlformats.org/officeDocument/2006/relationships" xmlns:m="http://schemas.openxmlformats.org/officeDocument/2006/math" xmlns:v="urn:schemas-microsoft-com:vml" xmlns:wp14="http://schemas.microsoft.com/office/word/2010/wordprocessingDrawing" xmlns:wp="http://schemas.openxmlformats.org/drawingml/2006/wordprocessingDrawing" xmlns:w10="urn:schemas-microsoft-com:office:word" xmlns:w="http://schemas.openxmlformats.org/wordprocessingml/2006/main" xmlns:w14="http://schemas.microsoft.com/office/word/2010/wordml" xmlns:w15="http://schemas.microsoft.com/office/word/2012/wordml" xmlns:w16se="http://schemas.microsoft.com/office/word/2015/wordml/symex" xmlns:wpg="http://schemas.microsoft.com/office/word/2010/wordprocessingGroup" xmlns:wpi="http://schemas.microsoft.com/office/word/2010/wordprocessingInk" xmlns:wne="http://schemas.microsoft.com/office/word/2006/wordml" xmlns:wps="http://schemas.microsoft.com/office/word/2010/wordprocessingShape" mc:Ignorable="w14 w15 w16se wp14">
   <w:body>
     <w:p>
       <w:pPr>
@@ -22,8 +22,19 @@
           <w:sz w:val="19"/>
           <w:szCs w:val="19"/>
         </w:rPr>
-        <w:t>#include</w:t>
-      </w:r>
+        <w:t>#</w:t>
+      </w:r>
+      <w:proofErr w:type="spellStart"/>
+      <w:r>
+        <w:rPr>
+          <w:rFonts w:ascii="Consolas" w:hAnsi="Consolas" w:cs="Consolas"/>
+          <w:color w:val="808080"/>
+          <w:sz w:val="19"/>
+          <w:szCs w:val="19"/>
+        </w:rPr>
+        <w:t>include</w:t>
+      </w:r>
+      <w:proofErr w:type="spellEnd"/>
       <w:r>
         <w:rPr>
           <w:rFonts w:ascii="Consolas" w:hAnsi="Consolas" w:cs="Consolas"/>
@@ -83,8 +94,19 @@
           <w:sz w:val="19"/>
           <w:szCs w:val="19"/>
         </w:rPr>
-        <w:t>#include</w:t>
-      </w:r>
+        <w:t>#</w:t>
+      </w:r>
+      <w:proofErr w:type="spellStart"/>
+      <w:r>
+        <w:rPr>
+          <w:rFonts w:ascii="Consolas" w:hAnsi="Consolas" w:cs="Consolas"/>
+          <w:color w:val="808080"/>
+          <w:sz w:val="19"/>
+          <w:szCs w:val="19"/>
+        </w:rPr>
+        <w:t>include</w:t>
+      </w:r>
+      <w:proofErr w:type="spellEnd"/>
       <w:r>
         <w:rPr>
           <w:rFonts w:ascii="Consolas" w:hAnsi="Consolas" w:cs="Consolas"/>
@@ -144,8 +166,19 @@
           <w:sz w:val="19"/>
           <w:szCs w:val="19"/>
         </w:rPr>
-        <w:t>#include</w:t>
-      </w:r>
+        <w:t>#</w:t>
+      </w:r>
+      <w:proofErr w:type="spellStart"/>
+      <w:r>
+        <w:rPr>
+          <w:rFonts w:ascii="Consolas" w:hAnsi="Consolas" w:cs="Consolas"/>
+          <w:color w:val="808080"/>
+          <w:sz w:val="19"/>
+          <w:szCs w:val="19"/>
+        </w:rPr>
+        <w:t>include</w:t>
+      </w:r>
+      <w:proofErr w:type="spellEnd"/>
       <w:r>
         <w:rPr>
           <w:rFonts w:ascii="Consolas" w:hAnsi="Consolas" w:cs="Consolas"/>
@@ -2280,6 +2313,7 @@
           <w:color w:val="000000"/>
           <w:sz w:val="19"/>
           <w:szCs w:val="19"/>
+          <w:lang w:val="en-US"/>
         </w:rPr>
       </w:pPr>
       <w:r>
@@ -2401,7 +2435,26 @@
           <w:sz w:val="19"/>
           <w:szCs w:val="19"/>
         </w:rPr>
-        <w:t xml:space="preserve">)) : 0; </w:t>
+        <w:t xml:space="preserve">)) </w:t>
+      </w:r>
+      <w:r>
+        <w:rPr>
+          <w:rFonts w:ascii="Consolas" w:hAnsi="Consolas" w:cs="Consolas"/>
+          <w:color w:val="000000"/>
+          <w:sz w:val="19"/>
+          <w:szCs w:val="19"/>
+          <w:lang w:val="en-US"/>
+        </w:rPr>
+        <w:t>+</w:t>
+      </w:r>
+      <w:r>
+        <w:rPr>
+          <w:rFonts w:ascii="Consolas" w:hAnsi="Consolas" w:cs="Consolas"/>
+          <w:color w:val="000000"/>
+          <w:sz w:val="19"/>
+          <w:szCs w:val="19"/>
+        </w:rPr>
+        <w:t xml:space="preserve"> 0; </w:t>
       </w:r>
     </w:p>
     <w:p>
@@ -2442,233 +2495,8 @@
       </w:pPr>
     </w:p>
     <w:p>
-      <w:pPr>
-        <w:autoSpaceDE w:val="0"/>
-        <w:autoSpaceDN w:val="0"/>
-        <w:adjustRightInd w:val="0"/>
-        <w:spacing w:after="0" w:line="240" w:lineRule="auto"/>
-        <w:rPr>
-          <w:rFonts w:ascii="Consolas" w:hAnsi="Consolas" w:cs="Consolas"/>
-          <w:color w:val="000000"/>
-          <w:sz w:val="19"/>
-          <w:szCs w:val="19"/>
-        </w:rPr>
-      </w:pPr>
-      <w:proofErr w:type="spellStart"/>
-      <w:r>
-        <w:rPr>
-          <w:rFonts w:ascii="Consolas" w:hAnsi="Consolas" w:cs="Consolas"/>
-          <w:color w:val="0000FF"/>
-          <w:sz w:val="19"/>
-          <w:szCs w:val="19"/>
-        </w:rPr>
-        <w:t>double</w:t>
-      </w:r>
-      <w:proofErr w:type="spellEnd"/>
-      <w:r>
-        <w:rPr>
-          <w:rFonts w:ascii="Consolas" w:hAnsi="Consolas" w:cs="Consolas"/>
-          <w:color w:val="000000"/>
-          <w:sz w:val="19"/>
-          <w:szCs w:val="19"/>
-        </w:rPr>
-        <w:t xml:space="preserve"> </w:t>
-      </w:r>
-      <w:proofErr w:type="spellStart"/>
-      <w:r>
-        <w:rPr>
-          <w:rFonts w:ascii="Consolas" w:hAnsi="Consolas" w:cs="Consolas"/>
-          <w:color w:val="000000"/>
-          <w:sz w:val="19"/>
-          <w:szCs w:val="19"/>
-        </w:rPr>
-        <w:t>func_c</w:t>
-      </w:r>
-      <w:proofErr w:type="spellEnd"/>
-      <w:r>
-        <w:rPr>
-          <w:rFonts w:ascii="Consolas" w:hAnsi="Consolas" w:cs="Consolas"/>
-          <w:color w:val="000000"/>
-          <w:sz w:val="19"/>
-          <w:szCs w:val="19"/>
-        </w:rPr>
-        <w:t>(</w:t>
-      </w:r>
-      <w:proofErr w:type="spellStart"/>
-      <w:r>
-        <w:rPr>
-          <w:rFonts w:ascii="Consolas" w:hAnsi="Consolas" w:cs="Consolas"/>
-          <w:color w:val="0000FF"/>
-          <w:sz w:val="19"/>
-          <w:szCs w:val="19"/>
-        </w:rPr>
-        <w:t>double</w:t>
-      </w:r>
-      <w:proofErr w:type="spellEnd"/>
-      <w:r>
-        <w:rPr>
-          <w:rFonts w:ascii="Consolas" w:hAnsi="Consolas" w:cs="Consolas"/>
-          <w:color w:val="000000"/>
-          <w:sz w:val="19"/>
-          <w:szCs w:val="19"/>
-        </w:rPr>
-        <w:t xml:space="preserve"> </w:t>
-      </w:r>
-      <w:r>
-        <w:rPr>
-          <w:rFonts w:ascii="Consolas" w:hAnsi="Consolas" w:cs="Consolas"/>
-          <w:color w:val="808080"/>
-          <w:sz w:val="19"/>
-          <w:szCs w:val="19"/>
-        </w:rPr>
-        <w:t>a</w:t>
-      </w:r>
-      <w:r>
-        <w:rPr>
-          <w:rFonts w:ascii="Consolas" w:hAnsi="Consolas" w:cs="Consolas"/>
-          <w:color w:val="000000"/>
-          <w:sz w:val="19"/>
-          <w:szCs w:val="19"/>
-        </w:rPr>
-        <w:t xml:space="preserve">, </w:t>
-      </w:r>
-      <w:proofErr w:type="spellStart"/>
-      <w:r>
-        <w:rPr>
-          <w:rFonts w:ascii="Consolas" w:hAnsi="Consolas" w:cs="Consolas"/>
-          <w:color w:val="0000FF"/>
-          <w:sz w:val="19"/>
-          <w:szCs w:val="19"/>
-        </w:rPr>
-        <w:t>double</w:t>
-      </w:r>
-      <w:proofErr w:type="spellEnd"/>
-      <w:r>
-        <w:rPr>
-          <w:rFonts w:ascii="Consolas" w:hAnsi="Consolas" w:cs="Consolas"/>
-          <w:color w:val="000000"/>
-          <w:sz w:val="19"/>
-          <w:szCs w:val="19"/>
-        </w:rPr>
-        <w:t xml:space="preserve"> </w:t>
-      </w:r>
-      <w:r>
-        <w:rPr>
-          <w:rFonts w:ascii="Consolas" w:hAnsi="Consolas" w:cs="Consolas"/>
-          <w:color w:val="808080"/>
-          <w:sz w:val="19"/>
-          <w:szCs w:val="19"/>
-        </w:rPr>
-        <w:t>b</w:t>
-      </w:r>
-      <w:r>
-        <w:rPr>
-          <w:rFonts w:ascii="Consolas" w:hAnsi="Consolas" w:cs="Consolas"/>
-          <w:color w:val="000000"/>
-          <w:sz w:val="19"/>
-          <w:szCs w:val="19"/>
-        </w:rPr>
-        <w:t>) {</w:t>
-      </w:r>
-      <w:r>
-        <w:rPr>
-          <w:rFonts w:ascii="Consolas" w:hAnsi="Consolas" w:cs="Consolas"/>
-          <w:color w:val="008000"/>
-          <w:sz w:val="19"/>
-          <w:szCs w:val="19"/>
-        </w:rPr>
-        <w:t>//c = a+b</w:t>
-      </w:r>
-    </w:p>
-    <w:p>
-      <w:pPr>
-        <w:autoSpaceDE w:val="0"/>
-        <w:autoSpaceDN w:val="0"/>
-        <w:adjustRightInd w:val="0"/>
-        <w:spacing w:after="0" w:line="240" w:lineRule="auto"/>
-        <w:rPr>
-          <w:rFonts w:ascii="Consolas" w:hAnsi="Consolas" w:cs="Consolas"/>
-          <w:color w:val="000000"/>
-          <w:sz w:val="19"/>
-          <w:szCs w:val="19"/>
-        </w:rPr>
-      </w:pPr>
-      <w:r>
-        <w:rPr>
-          <w:rFonts w:ascii="Consolas" w:hAnsi="Consolas" w:cs="Consolas"/>
-          <w:color w:val="000000"/>
-          <w:sz w:val="19"/>
-          <w:szCs w:val="19"/>
-        </w:rPr>
-        <w:t xml:space="preserve">    </w:t>
-      </w:r>
-      <w:proofErr w:type="spellStart"/>
-      <w:r>
-        <w:rPr>
-          <w:rFonts w:ascii="Consolas" w:hAnsi="Consolas" w:cs="Consolas"/>
-          <w:color w:val="0000FF"/>
-          <w:sz w:val="19"/>
-          <w:szCs w:val="19"/>
-        </w:rPr>
-        <w:t>return</w:t>
-      </w:r>
-      <w:proofErr w:type="spellEnd"/>
-      <w:r>
-        <w:rPr>
-          <w:rFonts w:ascii="Consolas" w:hAnsi="Consolas" w:cs="Consolas"/>
-          <w:color w:val="000000"/>
-          <w:sz w:val="19"/>
-          <w:szCs w:val="19"/>
-        </w:rPr>
-        <w:t xml:space="preserve"> </w:t>
-      </w:r>
-      <w:r>
-        <w:rPr>
-          <w:rFonts w:ascii="Consolas" w:hAnsi="Consolas" w:cs="Consolas"/>
-          <w:color w:val="808080"/>
-          <w:sz w:val="19"/>
-          <w:szCs w:val="19"/>
-        </w:rPr>
-        <w:t>a</w:t>
-      </w:r>
-      <w:r>
-        <w:rPr>
-          <w:rFonts w:ascii="Consolas" w:hAnsi="Consolas" w:cs="Consolas"/>
-          <w:color w:val="000000"/>
-          <w:sz w:val="19"/>
-          <w:szCs w:val="19"/>
-        </w:rPr>
-        <w:t xml:space="preserve"> + </w:t>
-      </w:r>
-      <w:r>
-        <w:rPr>
-          <w:rFonts w:ascii="Consolas" w:hAnsi="Consolas" w:cs="Consolas"/>
-          <w:color w:val="808080"/>
-          <w:sz w:val="19"/>
-          <w:szCs w:val="19"/>
-        </w:rPr>
-        <w:t>b</w:t>
-      </w:r>
-      <w:r>
-        <w:rPr>
-          <w:rFonts w:ascii="Consolas" w:hAnsi="Consolas" w:cs="Consolas"/>
-          <w:color w:val="000000"/>
-          <w:sz w:val="19"/>
-          <w:szCs w:val="19"/>
-        </w:rPr>
-        <w:t xml:space="preserve">; </w:t>
-      </w:r>
-    </w:p>
-    <w:p>
-      <w:r>
-        <w:rPr>
-          <w:rFonts w:ascii="Consolas" w:hAnsi="Consolas" w:cs="Consolas"/>
-          <w:color w:val="000000"/>
-          <w:sz w:val="19"/>
-          <w:szCs w:val="19"/>
-        </w:rPr>
-        <w:t>}</w:t>
-      </w:r>
+      <w:bookmarkStart w:id="0" w:name="_GoBack"/>
+      <w:bookmarkEnd w:id="0"/>
     </w:p>
     <w:sectPr>
       <w:pgSz w:w="11906" w:h="16838"/>
@@ -2681,7 +2509,7 @@
 </file>
 
 <file path=word/styles.xml><?xml version="1.0" encoding="utf-8"?>
-<w:styles xmlns:mc="http://schemas.openxmlformats.org/markup-compatibility/2006" xmlns:r="http://schemas.openxmlformats.org/officeDocument/2006/relationships" xmlns:w="http://schemas.openxmlformats.org/wordprocessingml/2006/main" xmlns:w14="http://schemas.microsoft.com/office/word/2010/wordml" xmlns:w15="http://schemas.microsoft.com/office/word/2012/wordml" xmlns:w16cex="http://schemas.microsoft.com/office/word/2018/wordml/cex" xmlns:w16cid="http://schemas.microsoft.com/office/word/2016/wordml/cid" xmlns:w16="http://schemas.microsoft.com/office/word/2018/wordml" xmlns:w16se="http://schemas.microsoft.com/office/word/2015/wordml/symex" mc:Ignorable="w14 w15 w16se w16cid w16 w16cex">
+<w:styles xmlns:mc="http://schemas.openxmlformats.org/markup-compatibility/2006" xmlns:r="http://schemas.openxmlformats.org/officeDocument/2006/relationships" xmlns:w="http://schemas.openxmlformats.org/wordprocessingml/2006/main" xmlns:w14="http://schemas.microsoft.com/office/word/2010/wordml" xmlns:w15="http://schemas.microsoft.com/office/word/2012/wordml" xmlns:w16se="http://schemas.microsoft.com/office/word/2015/wordml/symex" mc:Ignorable="w14 w15 w16se">
   <w:docDefaults>
     <w:rPrDefault>
       <w:rPr>
@@ -2697,7 +2525,7 @@
       </w:pPr>
     </w:pPrDefault>
   </w:docDefaults>
-  <w:latentStyles w:defLockedState="0" w:defUIPriority="99" w:defSemiHidden="0" w:defUnhideWhenUsed="0" w:defQFormat="0" w:count="376">
+  <w:latentStyles w:defLockedState="0" w:defUIPriority="99" w:defSemiHidden="0" w:defUnhideWhenUsed="0" w:defQFormat="0" w:count="371">
     <w:lsdException w:name="Normal" w:uiPriority="0" w:qFormat="1"/>
     <w:lsdException w:name="heading 1" w:uiPriority="9" w:qFormat="1"/>
     <w:lsdException w:name="heading 2" w:semiHidden="1" w:uiPriority="9" w:unhideWhenUsed="1" w:qFormat="1"/>
@@ -3069,23 +2897,18 @@
     <w:lsdException w:name="List Table 5 Dark Accent 6" w:uiPriority="50"/>
     <w:lsdException w:name="List Table 6 Colorful Accent 6" w:uiPriority="51"/>
     <w:lsdException w:name="List Table 7 Colorful Accent 6" w:uiPriority="52"/>
-    <w:lsdException w:name="Mention" w:semiHidden="1" w:unhideWhenUsed="1"/>
-    <w:lsdException w:name="Smart Hyperlink" w:semiHidden="1" w:unhideWhenUsed="1"/>
-    <w:lsdException w:name="Hashtag" w:semiHidden="1" w:unhideWhenUsed="1"/>
-    <w:lsdException w:name="Unresolved Mention" w:semiHidden="1" w:unhideWhenUsed="1"/>
-    <w:lsdException w:name="Smart Link" w:semiHidden="1" w:unhideWhenUsed="1"/>
   </w:latentStyles>
-  <w:style w:type="paragraph" w:default="1" w:styleId="Normal">
+  <w:style w:type="paragraph" w:default="1" w:styleId="a">
     <w:name w:val="Normal"/>
     <w:qFormat/>
   </w:style>
-  <w:style w:type="character" w:default="1" w:styleId="DefaultParagraphFont">
+  <w:style w:type="character" w:default="1" w:styleId="a0">
     <w:name w:val="Default Paragraph Font"/>
     <w:uiPriority w:val="1"/>
     <w:semiHidden/>
     <w:unhideWhenUsed/>
   </w:style>
-  <w:style w:type="table" w:default="1" w:styleId="TableNormal">
+  <w:style w:type="table" w:default="1" w:styleId="a1">
     <w:name w:val="Normal Table"/>
     <w:uiPriority w:val="99"/>
     <w:semiHidden/>
@@ -3100,7 +2923,7 @@
       </w:tblCellMar>
     </w:tblPr>
   </w:style>
-  <w:style w:type="numbering" w:default="1" w:styleId="NoList">
+  <w:style w:type="numbering" w:default="1" w:styleId="a2">
     <w:name w:val="No List"/>
     <w:uiPriority w:val="99"/>
     <w:semiHidden/>

--- a/ЛР7.docx
+++ b/ЛР7.docx
@@ -2056,7 +2056,26 @@
           <w:sz w:val="19"/>
           <w:szCs w:val="19"/>
         </w:rPr>
-        <w:t xml:space="preserve">) : 0; </w:t>
+        <w:t xml:space="preserve">) </w:t>
+      </w:r>
+      <w:r>
+        <w:rPr>
+          <w:rFonts w:ascii="Consolas" w:hAnsi="Consolas" w:cs="Consolas"/>
+          <w:color w:val="000000"/>
+          <w:sz w:val="19"/>
+          <w:szCs w:val="19"/>
+          <w:lang w:val="en-US"/>
+        </w:rPr>
+        <w:t xml:space="preserve">+ </w:t>
+      </w:r>
+      <w:r>
+        <w:rPr>
+          <w:rFonts w:ascii="Consolas" w:hAnsi="Consolas" w:cs="Consolas"/>
+          <w:color w:val="000000"/>
+          <w:sz w:val="19"/>
+          <w:szCs w:val="19"/>
+        </w:rPr>
+        <w:t xml:space="preserve">0; </w:t>
       </w:r>
       <w:r>
         <w:rPr>
@@ -2316,146 +2335,8 @@
           <w:lang w:val="en-US"/>
         </w:rPr>
       </w:pPr>
-      <w:r>
-        <w:rPr>
-          <w:rFonts w:ascii="Consolas" w:hAnsi="Consolas" w:cs="Consolas"/>
-          <w:color w:val="000000"/>
-          <w:sz w:val="19"/>
-          <w:szCs w:val="19"/>
-        </w:rPr>
-        <w:t xml:space="preserve">    </w:t>
-      </w:r>
-      <w:proofErr w:type="spellStart"/>
-      <w:r>
-        <w:rPr>
-          <w:rFonts w:ascii="Consolas" w:hAnsi="Consolas" w:cs="Consolas"/>
-          <w:color w:val="0000FF"/>
-          <w:sz w:val="19"/>
-          <w:szCs w:val="19"/>
-        </w:rPr>
-        <w:t>return</w:t>
-      </w:r>
-      <w:proofErr w:type="spellEnd"/>
-      <w:r>
-        <w:rPr>
-          <w:rFonts w:ascii="Consolas" w:hAnsi="Consolas" w:cs="Consolas"/>
-          <w:color w:val="000000"/>
-          <w:sz w:val="19"/>
-          <w:szCs w:val="19"/>
-        </w:rPr>
-        <w:t xml:space="preserve"> (</w:t>
-      </w:r>
-      <w:r>
-        <w:rPr>
-          <w:rFonts w:ascii="Consolas" w:hAnsi="Consolas" w:cs="Consolas"/>
-          <w:color w:val="808080"/>
-          <w:sz w:val="19"/>
-          <w:szCs w:val="19"/>
-        </w:rPr>
-        <w:t>c</w:t>
-      </w:r>
-      <w:r>
-        <w:rPr>
-          <w:rFonts w:ascii="Consolas" w:hAnsi="Consolas" w:cs="Consolas"/>
-          <w:color w:val="000000"/>
-          <w:sz w:val="19"/>
-          <w:szCs w:val="19"/>
-        </w:rPr>
-        <w:t xml:space="preserve"> &gt;= 0) ? (</w:t>
-      </w:r>
-      <w:r>
-        <w:rPr>
-          <w:rFonts w:ascii="Consolas" w:hAnsi="Consolas" w:cs="Consolas"/>
-          <w:color w:val="808080"/>
-          <w:sz w:val="19"/>
-          <w:szCs w:val="19"/>
-        </w:rPr>
-        <w:t>x</w:t>
-      </w:r>
-      <w:r>
-        <w:rPr>
-          <w:rFonts w:ascii="Consolas" w:hAnsi="Consolas" w:cs="Consolas"/>
-          <w:color w:val="000000"/>
-          <w:sz w:val="19"/>
-          <w:szCs w:val="19"/>
-        </w:rPr>
-        <w:t xml:space="preserve"> + </w:t>
-      </w:r>
-      <w:r>
-        <w:rPr>
-          <w:rFonts w:ascii="Consolas" w:hAnsi="Consolas" w:cs="Consolas"/>
-          <w:color w:val="808080"/>
-          <w:sz w:val="19"/>
-          <w:szCs w:val="19"/>
-        </w:rPr>
-        <w:t>y</w:t>
-      </w:r>
-      <w:r>
-        <w:rPr>
-          <w:rFonts w:ascii="Consolas" w:hAnsi="Consolas" w:cs="Consolas"/>
-          <w:color w:val="000000"/>
-          <w:sz w:val="19"/>
-          <w:szCs w:val="19"/>
-        </w:rPr>
-        <w:t xml:space="preserve"> * </w:t>
-      </w:r>
-      <w:proofErr w:type="spellStart"/>
-      <w:r>
-        <w:rPr>
-          <w:rFonts w:ascii="Consolas" w:hAnsi="Consolas" w:cs="Consolas"/>
-          <w:color w:val="000000"/>
-          <w:sz w:val="19"/>
-          <w:szCs w:val="19"/>
-        </w:rPr>
-        <w:t>sqrt</w:t>
-      </w:r>
-      <w:proofErr w:type="spellEnd"/>
-      <w:r>
-        <w:rPr>
-          <w:rFonts w:ascii="Consolas" w:hAnsi="Consolas" w:cs="Consolas"/>
-          <w:color w:val="000000"/>
-          <w:sz w:val="19"/>
-          <w:szCs w:val="19"/>
-        </w:rPr>
-        <w:t>(</w:t>
-      </w:r>
-      <w:r>
-        <w:rPr>
-          <w:rFonts w:ascii="Consolas" w:hAnsi="Consolas" w:cs="Consolas"/>
-          <w:color w:val="808080"/>
-          <w:sz w:val="19"/>
-          <w:szCs w:val="19"/>
-        </w:rPr>
-        <w:t>c</w:t>
-      </w:r>
-      <w:r>
-        <w:rPr>
-          <w:rFonts w:ascii="Consolas" w:hAnsi="Consolas" w:cs="Consolas"/>
-          <w:color w:val="000000"/>
-          <w:sz w:val="19"/>
-          <w:szCs w:val="19"/>
-        </w:rPr>
-        <w:t xml:space="preserve">)) </w:t>
-      </w:r>
-      <w:r>
-        <w:rPr>
-          <w:rFonts w:ascii="Consolas" w:hAnsi="Consolas" w:cs="Consolas"/>
-          <w:color w:val="000000"/>
-          <w:sz w:val="19"/>
-          <w:szCs w:val="19"/>
-          <w:lang w:val="en-US"/>
-        </w:rPr>
-        <w:t>+</w:t>
-      </w:r>
-      <w:r>
-        <w:rPr>
-          <w:rFonts w:ascii="Consolas" w:hAnsi="Consolas" w:cs="Consolas"/>
-          <w:color w:val="000000"/>
-          <w:sz w:val="19"/>
-          <w:szCs w:val="19"/>
-        </w:rPr>
-        <w:t xml:space="preserve"> 0; </w:t>
-      </w:r>
+      <w:bookmarkStart w:id="0" w:name="_GoBack"/>
+      <w:bookmarkEnd w:id="0"/>
     </w:p>
     <w:p>
       <w:pPr>
@@ -2494,10 +2375,7 @@
         </w:rPr>
       </w:pPr>
     </w:p>
-    <w:p>
-      <w:bookmarkStart w:id="0" w:name="_GoBack"/>
-      <w:bookmarkEnd w:id="0"/>
-    </w:p>
+    <w:p/>
     <w:sectPr>
       <w:pgSz w:w="11906" w:h="16838"/>
       <w:pgMar w:top="850" w:right="850" w:bottom="850" w:left="1417" w:header="708" w:footer="708" w:gutter="0"/>
